--- a/9-project/진행 파일/유즈케이스 명세서_이주은.docx
+++ b/9-project/진행 파일/유즈케이스 명세서_이주은.docx
@@ -313,17 +313,17 @@
         <w:tblLook w:val="04A0" w:firstRow="1" w:lastRow="0" w:firstColumn="1" w:lastColumn="0" w:noHBand="0" w:noVBand="1"/>
       </w:tblPr>
       <w:tblGrid>
-        <w:gridCol w:w="709"/>
-        <w:gridCol w:w="1276"/>
-        <w:gridCol w:w="850"/>
-        <w:gridCol w:w="3828"/>
-        <w:gridCol w:w="1842"/>
-        <w:gridCol w:w="1956"/>
+        <w:gridCol w:w="690"/>
+        <w:gridCol w:w="1128"/>
+        <w:gridCol w:w="1138"/>
+        <w:gridCol w:w="3140"/>
+        <w:gridCol w:w="2126"/>
+        <w:gridCol w:w="2239"/>
       </w:tblGrid>
       <w:tr>
         <w:tc>
           <w:tcPr>
-            <w:tcW w:w="709" w:type="dxa"/>
+            <w:tcW w:w="690" w:type="dxa"/>
             <w:shd w:val="clear" w:color="auto" w:fill="5B9BD5" w:themeFill="accent5"/>
           </w:tcPr>
           <w:p>
@@ -349,7 +349,7 @@
         </w:tc>
         <w:tc>
           <w:tcPr>
-            <w:tcW w:w="1276" w:type="dxa"/>
+            <w:tcW w:w="1128" w:type="dxa"/>
             <w:shd w:val="clear" w:color="auto" w:fill="5B9BD5" w:themeFill="accent5"/>
           </w:tcPr>
           <w:p>
@@ -375,7 +375,7 @@
         </w:tc>
         <w:tc>
           <w:tcPr>
-            <w:tcW w:w="850" w:type="dxa"/>
+            <w:tcW w:w="1138" w:type="dxa"/>
             <w:shd w:val="clear" w:color="auto" w:fill="5B9BD5" w:themeFill="accent5"/>
           </w:tcPr>
           <w:p>
@@ -403,7 +403,7 @@
         </w:tc>
         <w:tc>
           <w:tcPr>
-            <w:tcW w:w="3828" w:type="dxa"/>
+            <w:tcW w:w="3140" w:type="dxa"/>
             <w:shd w:val="clear" w:color="auto" w:fill="5B9BD5" w:themeFill="accent5"/>
           </w:tcPr>
           <w:p>
@@ -429,7 +429,7 @@
         </w:tc>
         <w:tc>
           <w:tcPr>
-            <w:tcW w:w="1842" w:type="dxa"/>
+            <w:tcW w:w="2126" w:type="dxa"/>
             <w:shd w:val="clear" w:color="auto" w:fill="5B9BD5" w:themeFill="accent5"/>
           </w:tcPr>
           <w:p>
@@ -455,7 +455,7 @@
         </w:tc>
         <w:tc>
           <w:tcPr>
-            <w:tcW w:w="1956" w:type="dxa"/>
+            <w:tcW w:w="2239" w:type="dxa"/>
             <w:shd w:val="clear" w:color="auto" w:fill="5B9BD5" w:themeFill="accent5"/>
           </w:tcPr>
           <w:p>
@@ -483,7 +483,7 @@
       <w:tr>
         <w:tc>
           <w:tcPr>
-            <w:tcW w:w="709" w:type="dxa"/>
+            <w:tcW w:w="690" w:type="dxa"/>
           </w:tcPr>
           <w:p>
             <w:pPr>
@@ -500,73 +500,168 @@
         </w:tc>
         <w:tc>
           <w:tcPr>
-            <w:tcW w:w="1276" w:type="dxa"/>
-          </w:tcPr>
-          <w:p>
-            <w:pPr>
-              <w:pStyle w:val="a3"/>
-              <w:ind w:leftChars="0" w:left="0"/>
-            </w:pPr>
-            <w:r>
-              <w:rPr>
-                <w:rFonts w:hint="eastAsia"/>
-              </w:rPr>
-              <w:t>수강신청</w:t>
-            </w:r>
-          </w:p>
-          <w:p>
-            <w:pPr>
-              <w:pStyle w:val="a3"/>
-              <w:ind w:leftChars="0" w:left="0"/>
-            </w:pPr>
-          </w:p>
-          <w:p>
-            <w:pPr>
-              <w:pStyle w:val="a3"/>
-              <w:ind w:leftChars="0" w:left="0"/>
-            </w:pPr>
-          </w:p>
-        </w:tc>
-        <w:tc>
-          <w:tcPr>
-            <w:tcW w:w="850" w:type="dxa"/>
-          </w:tcPr>
-          <w:p>
-            <w:pPr>
-              <w:pStyle w:val="a3"/>
-              <w:ind w:leftChars="0" w:left="0"/>
-            </w:pPr>
-            <w:r>
-              <w:rPr>
-                <w:rFonts w:hint="eastAsia"/>
-              </w:rPr>
-              <w:t>학생</w:t>
-            </w:r>
-          </w:p>
-        </w:tc>
-        <w:tc>
-          <w:tcPr>
-            <w:tcW w:w="3828" w:type="dxa"/>
-          </w:tcPr>
-          <w:p>
-            <w:pPr>
-              <w:pStyle w:val="a3"/>
-              <w:ind w:leftChars="0" w:left="0"/>
-            </w:pPr>
-            <w:r>
+            <w:tcW w:w="1128" w:type="dxa"/>
+          </w:tcPr>
+          <w:p>
+            <w:pPr>
+              <w:pStyle w:val="a3"/>
+              <w:ind w:leftChars="0" w:left="0"/>
+              <w:rPr>
+                <w:rFonts w:hint="eastAsia"/>
+              </w:rPr>
+            </w:pPr>
+            <w:r>
+              <w:rPr>
+                <w:rFonts w:hint="eastAsia"/>
+              </w:rPr>
+              <w:t>제품목록 조회</w:t>
+            </w:r>
+          </w:p>
+        </w:tc>
+        <w:tc>
+          <w:tcPr>
+            <w:tcW w:w="1138" w:type="dxa"/>
+          </w:tcPr>
+          <w:p>
+            <w:pPr>
+              <w:pStyle w:val="a3"/>
+              <w:ind w:leftChars="0" w:left="0"/>
+              <w:rPr>
+                <w:rFonts w:hint="eastAsia"/>
+              </w:rPr>
+            </w:pPr>
+            <w:r>
+              <w:rPr>
+                <w:rFonts w:hint="eastAsia"/>
+              </w:rPr>
+              <w:t>s</w:t>
+            </w:r>
+            <w:r>
+              <w:t>ubscriber</w:t>
+            </w:r>
+          </w:p>
+        </w:tc>
+        <w:tc>
+          <w:tcPr>
+            <w:tcW w:w="3140" w:type="dxa"/>
+          </w:tcPr>
+          <w:p>
+            <w:r>
+              <w:rPr>
+                <w:rFonts w:hint="eastAsia"/>
+              </w:rPr>
               <w:t>1.</w:t>
             </w:r>
             <w:r>
+              <w:t xml:space="preserve"> [</w:t>
+            </w:r>
+            <w:r>
+              <w:rPr>
+                <w:rFonts w:hint="eastAsia"/>
+              </w:rPr>
+              <w:t>구독자</w:t>
+            </w:r>
+            <w:r>
+              <w:t>]</w:t>
+            </w:r>
+            <w:r>
+              <w:rPr>
+                <w:rFonts w:hint="eastAsia"/>
+              </w:rPr>
+              <w:t>가</w:t>
+            </w:r>
+            <w:r>
+              <w:rPr>
+                <w:rFonts w:hint="eastAsia"/>
+              </w:rPr>
+              <w:t xml:space="preserve"> 네비게이션의</w:t>
+            </w:r>
+            <w:r>
+              <w:rPr>
+                <w:rFonts w:hint="eastAsia"/>
+              </w:rPr>
               <w:t xml:space="preserve"> </w:t>
             </w:r>
             <w:r>
-              <w:rPr>
-                <w:rFonts w:hint="eastAsia"/>
-                <w:b/>
-                <w:bCs/>
-                <w:color w:val="C00000"/>
-              </w:rPr>
-              <w:t>[학생]</w:t>
+              <w:t>(</w:t>
+            </w:r>
+            <w:r>
+              <w:rPr>
+                <w:rFonts w:hint="eastAsia"/>
+              </w:rPr>
+              <w:t>P</w:t>
+            </w:r>
+            <w:r>
+              <w:t xml:space="preserve">roducts) </w:t>
+            </w:r>
+            <w:r>
+              <w:rPr>
+                <w:rFonts w:hint="eastAsia"/>
+              </w:rPr>
+              <w:t xml:space="preserve">메뉴를 </w:t>
+            </w:r>
+            <w:r>
+              <w:rPr>
+                <w:rFonts w:hint="eastAsia"/>
+              </w:rPr>
+              <w:t>클릭</w:t>
+            </w:r>
+          </w:p>
+          <w:p>
+            <w:r>
+              <w:rPr>
+                <w:rFonts w:hint="eastAsia"/>
+              </w:rPr>
+              <w:t>2</w:t>
+            </w:r>
+            <w:r>
+              <w:t xml:space="preserve">. </w:t>
+            </w:r>
+            <w:r>
+              <w:t>(</w:t>
+            </w:r>
+            <w:r>
+              <w:rPr>
+                <w:rFonts w:hint="eastAsia"/>
+              </w:rPr>
+              <w:t>P</w:t>
+            </w:r>
+            <w:r>
+              <w:t xml:space="preserve">roducts) </w:t>
+            </w:r>
+            <w:r>
+              <w:rPr>
+                <w:rFonts w:hint="eastAsia"/>
+              </w:rPr>
+              <w:t>화면으로 이동</w:t>
+            </w:r>
+          </w:p>
+          <w:p>
+            <w:pPr>
+              <w:rPr>
+                <w:rFonts w:hint="eastAsia"/>
+              </w:rPr>
+            </w:pPr>
+            <w:r>
+              <w:rPr>
+                <w:rFonts w:hint="eastAsia"/>
+              </w:rPr>
+              <w:t>3</w:t>
+            </w:r>
+            <w:r>
+              <w:t xml:space="preserve">. </w:t>
+            </w:r>
+            <w:r>
+              <w:t>{Products</w:t>
+            </w:r>
+            <w:r>
+              <w:rPr>
+                <w:rFonts w:hint="eastAsia"/>
+              </w:rPr>
+              <w:t>시스템</w:t>
+            </w:r>
+            <w:r>
+              <w:t>}</w:t>
             </w:r>
             <w:r>
               <w:rPr>
@@ -575,354 +670,163 @@
               <w:t xml:space="preserve">이 </w:t>
             </w:r>
             <w:r>
-              <w:rPr>
-                <w:b/>
-                <w:bCs/>
-                <w:color w:val="00B050"/>
-              </w:rPr>
-              <w:t>(</w:t>
-            </w:r>
-            <w:r>
-              <w:rPr>
-                <w:rFonts w:hint="eastAsia"/>
-                <w:b/>
-                <w:bCs/>
-                <w:color w:val="00B050"/>
-              </w:rPr>
-              <w:t>강</w:t>
-            </w:r>
-            <w:r>
-              <w:rPr>
-                <w:rFonts w:hint="eastAsia"/>
-                <w:b/>
-                <w:bCs/>
-                <w:color w:val="00B050"/>
-              </w:rPr>
-              <w:t>의목록</w:t>
-            </w:r>
-            <w:r>
-              <w:rPr>
-                <w:rFonts w:hint="eastAsia"/>
-                <w:b/>
-                <w:bCs/>
-                <w:color w:val="00B050"/>
-              </w:rPr>
-              <w:t>)</w:t>
-            </w:r>
-            <w:r>
-              <w:rPr>
-                <w:color w:val="0070C0"/>
+              <w:t>[</w:t>
+            </w:r>
+            <w:r>
+              <w:rPr>
+                <w:rFonts w:hint="eastAsia"/>
+              </w:rPr>
+              <w:t>제품정보</w:t>
+            </w:r>
+            <w:r>
+              <w:t xml:space="preserve">] </w:t>
+            </w:r>
+            <w:r>
+              <w:rPr>
+                <w:rFonts w:hint="eastAsia"/>
+              </w:rPr>
+              <w:t>목록을 출력</w:t>
+            </w:r>
+          </w:p>
+        </w:tc>
+        <w:tc>
+          <w:tcPr>
+            <w:tcW w:w="2126" w:type="dxa"/>
+          </w:tcPr>
+          <w:p>
+            <w:pPr>
+              <w:pStyle w:val="a3"/>
+              <w:ind w:leftChars="0" w:left="0"/>
+              <w:rPr>
+                <w:rFonts w:hint="eastAsia"/>
+              </w:rPr>
+            </w:pPr>
+            <w:r>
+              <w:rPr>
+                <w:rFonts w:hint="eastAsia"/>
+              </w:rPr>
+              <w:t>[제품정보</w:t>
+            </w:r>
+            <w:r>
+              <w:t>]</w:t>
+            </w:r>
+            <w:r>
+              <w:rPr>
+                <w:rFonts w:hint="eastAsia"/>
               </w:rPr>
               <w:t xml:space="preserve"> </w:t>
             </w:r>
             <w:r>
-              <w:rPr>
-                <w:rFonts w:hint="eastAsia"/>
-              </w:rPr>
-              <w:t>메뉴</w:t>
-            </w:r>
-            <w:r>
-              <w:rPr>
-                <w:rFonts w:hint="eastAsia"/>
-              </w:rPr>
-              <w:t>를 선택</w:t>
-            </w:r>
-          </w:p>
-          <w:p>
-            <w:pPr>
-              <w:pStyle w:val="a3"/>
-              <w:ind w:leftChars="0" w:left="0"/>
-            </w:pPr>
-            <w:r>
-              <w:rPr>
-                <w:rFonts w:hint="eastAsia"/>
-              </w:rPr>
-              <w:t>2</w:t>
-            </w:r>
-            <w:r>
-              <w:t>.</w:t>
+              <w:t>DB</w:t>
+            </w:r>
+            <w:r>
+              <w:rPr>
+                <w:rFonts w:hint="eastAsia"/>
+              </w:rPr>
+              <w:t>테이블이 있어야함</w:t>
+            </w:r>
+          </w:p>
+          <w:p>
+            <w:pPr>
+              <w:pStyle w:val="a3"/>
+              <w:ind w:leftChars="0" w:left="0"/>
+              <w:rPr>
+                <w:rFonts w:hint="eastAsia"/>
+              </w:rPr>
+            </w:pPr>
+          </w:p>
+          <w:p>
+            <w:pPr>
+              <w:pStyle w:val="a3"/>
+              <w:ind w:leftChars="0" w:left="0"/>
+              <w:rPr>
+                <w:rFonts w:hint="eastAsia"/>
+              </w:rPr>
+            </w:pPr>
+            <w:r>
+              <w:rPr>
+                <w:rFonts w:hint="eastAsia"/>
+              </w:rPr>
+              <w:t>[</w:t>
+            </w:r>
+            <w:r>
+              <w:t>Partner</w:t>
+            </w:r>
+            <w:r>
+              <w:rPr>
+                <w:rFonts w:hint="eastAsia"/>
+              </w:rPr>
+              <w:t xml:space="preserve">]와 </w:t>
+            </w:r>
+            <w:proofErr w:type="spellStart"/>
+            <w:r>
+              <w:rPr>
+                <w:rFonts w:hint="eastAsia"/>
+              </w:rPr>
+              <w:t>메세지큐로</w:t>
+            </w:r>
+            <w:proofErr w:type="spellEnd"/>
+            <w:r>
+              <w:rPr>
+                <w:rFonts w:hint="eastAsia"/>
+              </w:rPr>
+              <w:t xml:space="preserve"> 통신할 서버가 있어야함</w:t>
+            </w:r>
+          </w:p>
+        </w:tc>
+        <w:tc>
+          <w:tcPr>
+            <w:tcW w:w="2239" w:type="dxa"/>
+          </w:tcPr>
+          <w:p>
+            <w:pPr>
+              <w:pStyle w:val="a3"/>
+              <w:ind w:leftChars="0" w:left="0"/>
+            </w:pPr>
+            <w:r>
+              <w:rPr>
+                <w:rFonts w:hint="eastAsia"/>
+              </w:rPr>
+              <w:t>[제품정보</w:t>
+            </w:r>
+            <w:r>
+              <w:t xml:space="preserve">] </w:t>
+            </w:r>
+            <w:r>
+              <w:rPr>
+                <w:rFonts w:hint="eastAsia"/>
+              </w:rPr>
+              <w:t>목록을 그리드 형태로 출력</w:t>
+            </w:r>
+          </w:p>
+          <w:p>
+            <w:pPr>
+              <w:pStyle w:val="a3"/>
+              <w:ind w:leftChars="0" w:left="0"/>
+            </w:pPr>
+          </w:p>
+          <w:p>
+            <w:pPr>
+              <w:pStyle w:val="a3"/>
+              <w:ind w:leftChars="0" w:left="0"/>
+              <w:rPr>
+                <w:rFonts w:hint="eastAsia"/>
+              </w:rPr>
+            </w:pPr>
+            <w:r>
+              <w:rPr>
+                <w:rFonts w:hint="eastAsia"/>
+              </w:rPr>
+              <w:t>가격,</w:t>
             </w:r>
             <w:r>
               <w:t xml:space="preserve"> </w:t>
             </w:r>
             <w:r>
               <w:rPr>
-                <w:b/>
-                <w:bCs/>
-                <w:color w:val="0070C0"/>
-              </w:rPr>
-              <w:t>{</w:t>
-            </w:r>
-            <w:r>
-              <w:rPr>
-                <w:rFonts w:hint="eastAsia"/>
-                <w:b/>
-                <w:bCs/>
-                <w:color w:val="0070C0"/>
-              </w:rPr>
-              <w:t>시스템</w:t>
-            </w:r>
-            <w:r>
-              <w:rPr>
-                <w:rFonts w:hint="eastAsia"/>
-                <w:b/>
-                <w:bCs/>
-                <w:color w:val="0070C0"/>
-              </w:rPr>
-              <w:t>}</w:t>
-            </w:r>
-            <w:r>
-              <w:rPr>
-                <w:rFonts w:hint="eastAsia"/>
-              </w:rPr>
-              <w:t xml:space="preserve">이 </w:t>
-            </w:r>
-            <w:r>
-              <w:rPr>
-                <w:rFonts w:hint="eastAsia"/>
-                <w:b/>
-                <w:bCs/>
-                <w:color w:val="C00000"/>
-              </w:rPr>
-              <w:t>[학생]</w:t>
-            </w:r>
-            <w:r>
-              <w:rPr>
-                <w:rFonts w:hint="eastAsia"/>
-              </w:rPr>
-              <w:t xml:space="preserve">의 커리큘럼에 맞는 </w:t>
-            </w:r>
-            <w:r>
-              <w:rPr>
-                <w:b/>
-                <w:bCs/>
-                <w:color w:val="C00000"/>
-              </w:rPr>
-              <w:t>[</w:t>
-            </w:r>
-            <w:r>
-              <w:rPr>
-                <w:rFonts w:hint="eastAsia"/>
-                <w:b/>
-                <w:bCs/>
-                <w:color w:val="C00000"/>
-              </w:rPr>
-              <w:t>강</w:t>
-            </w:r>
-            <w:r>
-              <w:rPr>
-                <w:rFonts w:hint="eastAsia"/>
-                <w:b/>
-                <w:bCs/>
-                <w:color w:val="C00000"/>
-              </w:rPr>
-              <w:t>의</w:t>
-            </w:r>
-            <w:r>
-              <w:rPr>
-                <w:rFonts w:hint="eastAsia"/>
-                <w:b/>
-                <w:bCs/>
-                <w:color w:val="C00000"/>
-              </w:rPr>
-              <w:t>]</w:t>
-            </w:r>
-            <w:r>
-              <w:rPr>
-                <w:rFonts w:hint="eastAsia"/>
-              </w:rPr>
-              <w:t xml:space="preserve"> 목록을</w:t>
-            </w:r>
-            <w:r>
-              <w:rPr>
-                <w:rFonts w:hint="eastAsia"/>
-              </w:rPr>
-              <w:t xml:space="preserve"> 출력</w:t>
-            </w:r>
-          </w:p>
-          <w:p>
-            <w:pPr>
-              <w:pStyle w:val="a3"/>
-              <w:ind w:leftChars="0" w:left="0"/>
-            </w:pPr>
-            <w:r>
-              <w:rPr>
-                <w:rFonts w:hint="eastAsia"/>
-              </w:rPr>
-              <w:t>3</w:t>
-            </w:r>
-            <w:r>
-              <w:t xml:space="preserve">. </w:t>
-            </w:r>
-            <w:r>
-              <w:rPr>
-                <w:rFonts w:hint="eastAsia"/>
-                <w:b/>
-                <w:bCs/>
-                <w:color w:val="C00000"/>
-              </w:rPr>
-              <w:t>[학생]</w:t>
-            </w:r>
-            <w:r>
-              <w:rPr>
-                <w:rFonts w:hint="eastAsia"/>
-              </w:rPr>
-              <w:t xml:space="preserve">이 </w:t>
-            </w:r>
-            <w:r>
-              <w:rPr>
-                <w:b/>
-                <w:bCs/>
-                <w:color w:val="00B050"/>
-              </w:rPr>
-              <w:t>(</w:t>
-            </w:r>
-            <w:r>
-              <w:rPr>
-                <w:rFonts w:hint="eastAsia"/>
-                <w:b/>
-                <w:bCs/>
-                <w:color w:val="00B050"/>
-              </w:rPr>
-              <w:t>강의</w:t>
-            </w:r>
-            <w:r>
-              <w:rPr>
-                <w:rFonts w:hint="eastAsia"/>
-                <w:b/>
-                <w:bCs/>
-                <w:color w:val="00B050"/>
-              </w:rPr>
-              <w:t xml:space="preserve"> 1건)</w:t>
-            </w:r>
-            <w:r>
-              <w:rPr>
-                <w:rFonts w:hint="eastAsia"/>
-              </w:rPr>
-              <w:t>을</w:t>
-            </w:r>
-            <w:r>
-              <w:rPr>
-                <w:rFonts w:hint="eastAsia"/>
-              </w:rPr>
-              <w:t xml:space="preserve"> 선택</w:t>
-            </w:r>
-          </w:p>
-          <w:p>
-            <w:pPr>
-              <w:pStyle w:val="a3"/>
-              <w:ind w:leftChars="0" w:left="0"/>
-            </w:pPr>
-            <w:r>
-              <w:rPr>
-                <w:rFonts w:hint="eastAsia"/>
-              </w:rPr>
-              <w:t>4</w:t>
-            </w:r>
-            <w:r>
-              <w:t xml:space="preserve">. </w:t>
-            </w:r>
-            <w:r>
-              <w:rPr>
-                <w:b/>
-                <w:bCs/>
-                <w:color w:val="0070C0"/>
-              </w:rPr>
-              <w:t>{</w:t>
-            </w:r>
-            <w:r>
-              <w:rPr>
-                <w:rFonts w:hint="eastAsia"/>
-                <w:b/>
-                <w:bCs/>
-                <w:color w:val="0070C0"/>
-              </w:rPr>
-              <w:t>시스템}</w:t>
-            </w:r>
-            <w:r>
-              <w:rPr>
-                <w:rFonts w:hint="eastAsia"/>
-              </w:rPr>
-              <w:t xml:space="preserve">이 </w:t>
-            </w:r>
-            <w:r>
-              <w:rPr>
-                <w:b/>
-                <w:bCs/>
-                <w:color w:val="C00000"/>
-              </w:rPr>
-              <w:t>[</w:t>
-            </w:r>
-            <w:r>
-              <w:rPr>
-                <w:rFonts w:hint="eastAsia"/>
-                <w:b/>
-                <w:bCs/>
-                <w:color w:val="C00000"/>
-              </w:rPr>
-              <w:t>강의]</w:t>
-            </w:r>
-            <w:r>
-              <w:rPr>
-                <w:rFonts w:hint="eastAsia"/>
-              </w:rPr>
-              <w:t>의 상세정보를 출력</w:t>
-            </w:r>
-          </w:p>
-          <w:p>
-            <w:pPr>
-              <w:pStyle w:val="a3"/>
-              <w:ind w:leftChars="0" w:left="0"/>
-            </w:pPr>
-            <w:r>
-              <w:rPr>
-                <w:rFonts w:hint="eastAsia"/>
-              </w:rPr>
-              <w:t>5</w:t>
-            </w:r>
-            <w:r>
-              <w:t xml:space="preserve">. </w:t>
-            </w:r>
-            <w:r>
-              <w:rPr>
-                <w:rFonts w:hint="eastAsia"/>
-                <w:b/>
-                <w:bCs/>
-                <w:color w:val="C00000"/>
-              </w:rPr>
-              <w:t>[학생]</w:t>
-            </w:r>
-            <w:r>
-              <w:rPr>
-                <w:rFonts w:hint="eastAsia"/>
-              </w:rPr>
-              <w:t xml:space="preserve">이 </w:t>
-            </w:r>
-            <w:r>
-              <w:rPr>
-                <w:b/>
-                <w:bCs/>
-                <w:color w:val="00B050"/>
-              </w:rPr>
-              <w:t>(</w:t>
-            </w:r>
-            <w:r>
-              <w:rPr>
-                <w:rFonts w:hint="eastAsia"/>
-                <w:b/>
-                <w:bCs/>
-                <w:color w:val="00B050"/>
-              </w:rPr>
-              <w:t>수강신청</w:t>
-            </w:r>
-            <w:r>
-              <w:rPr>
-                <w:rFonts w:hint="eastAsia"/>
-                <w:b/>
-                <w:bCs/>
-                <w:color w:val="00B050"/>
-              </w:rPr>
-              <w:t>)</w:t>
+                <w:rFonts w:hint="eastAsia"/>
+              </w:rPr>
+              <w:t>원두이름,</w:t>
             </w:r>
             <w:r>
               <w:t xml:space="preserve"> </w:t>
@@ -931,194 +835,7 @@
               <w:rPr>
                 <w:rFonts w:hint="eastAsia"/>
               </w:rPr>
-              <w:t>버튼</w:t>
-            </w:r>
-            <w:r>
-              <w:rPr>
-                <w:rFonts w:hint="eastAsia"/>
-              </w:rPr>
-              <w:t>을 클릭</w:t>
-            </w:r>
-          </w:p>
-          <w:p>
-            <w:pPr>
-              <w:pStyle w:val="a3"/>
-              <w:ind w:leftChars="0" w:left="0"/>
-            </w:pPr>
-            <w:r>
-              <w:rPr>
-                <w:rFonts w:hint="eastAsia"/>
-              </w:rPr>
-              <w:t>6</w:t>
-            </w:r>
-            <w:r>
-              <w:t xml:space="preserve">. </w:t>
-            </w:r>
-            <w:r>
-              <w:rPr>
-                <w:b/>
-                <w:bCs/>
-                <w:color w:val="0070C0"/>
-              </w:rPr>
-              <w:t>{</w:t>
-            </w:r>
-            <w:r>
-              <w:rPr>
-                <w:rFonts w:hint="eastAsia"/>
-                <w:b/>
-                <w:bCs/>
-                <w:color w:val="0070C0"/>
-              </w:rPr>
-              <w:t>시스템}</w:t>
-            </w:r>
-            <w:r>
-              <w:rPr>
-                <w:rFonts w:hint="eastAsia"/>
-              </w:rPr>
-              <w:t>이</w:t>
-            </w:r>
-            <w:r>
-              <w:rPr>
-                <w:b/>
-                <w:bCs/>
-                <w:color w:val="0070C0"/>
-              </w:rPr>
-              <w:t xml:space="preserve"> </w:t>
-            </w:r>
-            <w:r>
-              <w:rPr>
-                <w:rFonts w:hint="eastAsia"/>
-                <w:b/>
-                <w:bCs/>
-                <w:color w:val="C00000"/>
-              </w:rPr>
-              <w:t>[학생]</w:t>
-            </w:r>
-            <w:r>
-              <w:rPr>
-                <w:rFonts w:hint="eastAsia"/>
-              </w:rPr>
-              <w:t>의 수강목록에 신청한</w:t>
-            </w:r>
-            <w:r>
-              <w:rPr>
-                <w:rFonts w:hint="eastAsia"/>
-                <w:b/>
-                <w:bCs/>
-              </w:rPr>
-              <w:t xml:space="preserve"> </w:t>
-            </w:r>
-            <w:r>
-              <w:rPr>
-                <w:b/>
-                <w:bCs/>
-                <w:color w:val="C00000"/>
-              </w:rPr>
-              <w:t>[</w:t>
-            </w:r>
-            <w:r>
-              <w:rPr>
-                <w:rFonts w:hint="eastAsia"/>
-                <w:b/>
-                <w:bCs/>
-                <w:color w:val="C00000"/>
-              </w:rPr>
-              <w:t>강의]</w:t>
-            </w:r>
-            <w:r>
-              <w:rPr>
-                <w:rFonts w:hint="eastAsia"/>
-              </w:rPr>
-              <w:t>를 추가</w:t>
-            </w:r>
-          </w:p>
-        </w:tc>
-        <w:tc>
-          <w:tcPr>
-            <w:tcW w:w="1842" w:type="dxa"/>
-          </w:tcPr>
-          <w:p>
-            <w:pPr>
-              <w:pStyle w:val="a3"/>
-              <w:ind w:leftChars="0" w:left="0"/>
-            </w:pPr>
-            <w:r>
-              <w:rPr>
-                <w:rFonts w:hint="eastAsia"/>
-                <w:b/>
-                <w:bCs/>
-                <w:color w:val="C00000"/>
-              </w:rPr>
-              <w:t>[학생]</w:t>
-            </w:r>
-            <w:r>
-              <w:rPr>
-                <w:rFonts w:hint="eastAsia"/>
-              </w:rPr>
-              <w:t xml:space="preserve">이 수강가능한 </w:t>
-            </w:r>
-            <w:proofErr w:type="spellStart"/>
-            <w:r>
-              <w:rPr>
-                <w:rFonts w:hint="eastAsia"/>
-              </w:rPr>
-              <w:t>과목이어여</w:t>
-            </w:r>
-            <w:r>
-              <w:rPr>
-                <w:rFonts w:hint="eastAsia"/>
-              </w:rPr>
-              <w:t>함</w:t>
-            </w:r>
-            <w:proofErr w:type="spellEnd"/>
-          </w:p>
-        </w:tc>
-        <w:tc>
-          <w:tcPr>
-            <w:tcW w:w="1956" w:type="dxa"/>
-          </w:tcPr>
-          <w:p>
-            <w:pPr>
-              <w:pStyle w:val="a3"/>
-              <w:ind w:leftChars="0" w:left="0"/>
-            </w:pPr>
-            <w:r>
-              <w:rPr>
-                <w:rFonts w:hint="eastAsia"/>
-                <w:b/>
-                <w:bCs/>
-                <w:color w:val="C00000"/>
-              </w:rPr>
-              <w:t>[학생]</w:t>
-            </w:r>
-            <w:r>
-              <w:rPr>
-                <w:rFonts w:hint="eastAsia"/>
-              </w:rPr>
-              <w:t xml:space="preserve">의 수강목록에 신청한 </w:t>
-            </w:r>
-            <w:r>
-              <w:rPr>
-                <w:b/>
-                <w:bCs/>
-                <w:color w:val="C00000"/>
-              </w:rPr>
-              <w:t>[</w:t>
-            </w:r>
-            <w:r>
-              <w:rPr>
-                <w:rFonts w:hint="eastAsia"/>
-                <w:b/>
-                <w:bCs/>
-                <w:color w:val="C00000"/>
-              </w:rPr>
-              <w:t>강의]</w:t>
-            </w:r>
-            <w:r>
-              <w:rPr>
-                <w:rFonts w:hint="eastAsia"/>
-              </w:rPr>
-              <w:t>가 출력</w:t>
+              <w:t>사진 등 간단한 정보만 출력</w:t>
             </w:r>
           </w:p>
         </w:tc>
@@ -1126,7 +843,7 @@
       <w:tr>
         <w:tc>
           <w:tcPr>
-            <w:tcW w:w="709" w:type="dxa"/>
+            <w:tcW w:w="690" w:type="dxa"/>
           </w:tcPr>
           <w:p>
             <w:pPr>
@@ -1143,64 +860,404 @@
         </w:tc>
         <w:tc>
           <w:tcPr>
-            <w:tcW w:w="1276" w:type="dxa"/>
-          </w:tcPr>
-          <w:p>
-            <w:pPr>
-              <w:pStyle w:val="a3"/>
-              <w:ind w:leftChars="0" w:left="0"/>
-            </w:pPr>
-          </w:p>
-        </w:tc>
-        <w:tc>
-          <w:tcPr>
-            <w:tcW w:w="850" w:type="dxa"/>
-          </w:tcPr>
-          <w:p>
-            <w:pPr>
-              <w:pStyle w:val="a3"/>
-              <w:ind w:leftChars="0" w:left="0"/>
-            </w:pPr>
-          </w:p>
-        </w:tc>
-        <w:tc>
-          <w:tcPr>
-            <w:tcW w:w="3828" w:type="dxa"/>
-          </w:tcPr>
-          <w:p>
-            <w:pPr>
-              <w:pStyle w:val="a3"/>
-              <w:ind w:leftChars="0" w:left="0"/>
-            </w:pPr>
-          </w:p>
-        </w:tc>
-        <w:tc>
-          <w:tcPr>
-            <w:tcW w:w="1842" w:type="dxa"/>
-          </w:tcPr>
-          <w:p>
-            <w:pPr>
-              <w:pStyle w:val="a3"/>
-              <w:ind w:leftChars="0" w:left="0"/>
-            </w:pPr>
-          </w:p>
-        </w:tc>
-        <w:tc>
-          <w:tcPr>
-            <w:tcW w:w="1956" w:type="dxa"/>
-          </w:tcPr>
-          <w:p>
-            <w:pPr>
-              <w:pStyle w:val="a3"/>
-              <w:ind w:leftChars="0" w:left="0"/>
-            </w:pPr>
+            <w:tcW w:w="1128" w:type="dxa"/>
+          </w:tcPr>
+          <w:p>
+            <w:pPr>
+              <w:pStyle w:val="a3"/>
+              <w:ind w:leftChars="0" w:left="0"/>
+            </w:pPr>
+            <w:r>
+              <w:rPr>
+                <w:rFonts w:hint="eastAsia"/>
+              </w:rPr>
+              <w:t>제품 상세 조회</w:t>
+            </w:r>
+          </w:p>
+        </w:tc>
+        <w:tc>
+          <w:tcPr>
+            <w:tcW w:w="1138" w:type="dxa"/>
+          </w:tcPr>
+          <w:p>
+            <w:pPr>
+              <w:pStyle w:val="a3"/>
+              <w:ind w:leftChars="0" w:left="0"/>
+            </w:pPr>
+            <w:r>
+              <w:rPr>
+                <w:rFonts w:hint="eastAsia"/>
+              </w:rPr>
+              <w:t>s</w:t>
+            </w:r>
+            <w:r>
+              <w:t>ubscriber</w:t>
+            </w:r>
+          </w:p>
+        </w:tc>
+        <w:tc>
+          <w:tcPr>
+            <w:tcW w:w="3140" w:type="dxa"/>
+          </w:tcPr>
+          <w:p>
+            <w:pPr>
+              <w:pStyle w:val="a3"/>
+              <w:ind w:leftChars="0" w:left="0"/>
+            </w:pPr>
+            <w:r>
+              <w:rPr>
+                <w:rFonts w:hint="eastAsia"/>
+              </w:rPr>
+              <w:t>1</w:t>
+            </w:r>
+            <w:r>
+              <w:t>. [</w:t>
+            </w:r>
+            <w:r>
+              <w:rPr>
+                <w:rFonts w:hint="eastAsia"/>
+              </w:rPr>
+              <w:t>구독자</w:t>
+            </w:r>
+            <w:r>
+              <w:t>]</w:t>
+            </w:r>
+            <w:r>
+              <w:rPr>
+                <w:rFonts w:hint="eastAsia"/>
+              </w:rPr>
+              <w:t xml:space="preserve">가 </w:t>
+            </w:r>
+            <w:r>
+              <w:t>(</w:t>
+            </w:r>
+            <w:r>
+              <w:rPr>
+                <w:rFonts w:hint="eastAsia"/>
+              </w:rPr>
+              <w:t>제품목록</w:t>
+            </w:r>
+            <w:r>
+              <w:t>)</w:t>
+            </w:r>
+            <w:r>
+              <w:rPr>
+                <w:rFonts w:hint="eastAsia"/>
+              </w:rPr>
+              <w:t xml:space="preserve"> 중 한 제품을 클릭</w:t>
+            </w:r>
+          </w:p>
+          <w:p>
+            <w:pPr>
+              <w:pStyle w:val="a3"/>
+              <w:ind w:leftChars="0" w:left="0"/>
+            </w:pPr>
+            <w:r>
+              <w:rPr>
+                <w:rFonts w:hint="eastAsia"/>
+              </w:rPr>
+              <w:t>2</w:t>
+            </w:r>
+            <w:r>
+              <w:t xml:space="preserve">. </w:t>
+            </w:r>
+            <w:r>
+              <w:rPr>
+                <w:rFonts w:hint="eastAsia"/>
+              </w:rPr>
+              <w:t>(</w:t>
+            </w:r>
+            <w:proofErr w:type="spellStart"/>
+            <w:r>
+              <w:rPr>
+                <w:rFonts w:hint="eastAsia"/>
+              </w:rPr>
+              <w:t>P</w:t>
+            </w:r>
+            <w:r>
+              <w:t>roductsDetails</w:t>
+            </w:r>
+            <w:proofErr w:type="spellEnd"/>
+            <w:r>
+              <w:t xml:space="preserve">) </w:t>
+            </w:r>
+            <w:r>
+              <w:rPr>
+                <w:rFonts w:hint="eastAsia"/>
+              </w:rPr>
+              <w:t>화면으로 이동</w:t>
+            </w:r>
+          </w:p>
+          <w:p>
+            <w:pPr>
+              <w:pStyle w:val="a3"/>
+              <w:ind w:leftChars="0" w:left="0"/>
+            </w:pPr>
+            <w:r>
+              <w:rPr>
+                <w:rFonts w:hint="eastAsia"/>
+              </w:rPr>
+              <w:t>3</w:t>
+            </w:r>
+            <w:r>
+              <w:t xml:space="preserve">. </w:t>
+            </w:r>
+            <w:r>
+              <w:t>{</w:t>
+            </w:r>
+            <w:proofErr w:type="spellStart"/>
+            <w:r>
+              <w:rPr>
+                <w:rFonts w:hint="eastAsia"/>
+              </w:rPr>
+              <w:t>P</w:t>
+            </w:r>
+            <w:r>
+              <w:t>roductsDetails</w:t>
+            </w:r>
+            <w:proofErr w:type="spellEnd"/>
+            <w:r>
+              <w:rPr>
+                <w:rFonts w:hint="eastAsia"/>
+              </w:rPr>
+              <w:t>시스템</w:t>
+            </w:r>
+            <w:r>
+              <w:t>}</w:t>
+            </w:r>
+            <w:r>
+              <w:rPr>
+                <w:rFonts w:hint="eastAsia"/>
+              </w:rPr>
+              <w:t xml:space="preserve">이 </w:t>
+            </w:r>
+            <w:r>
+              <w:t>[</w:t>
+            </w:r>
+            <w:r>
+              <w:rPr>
+                <w:rFonts w:hint="eastAsia"/>
+              </w:rPr>
+              <w:t>제품정보</w:t>
+            </w:r>
+            <w:r>
+              <w:t xml:space="preserve">] </w:t>
+            </w:r>
+            <w:r>
+              <w:rPr>
+                <w:rFonts w:hint="eastAsia"/>
+              </w:rPr>
+              <w:t xml:space="preserve">중 1개의 </w:t>
+            </w:r>
+            <w:r>
+              <w:t>[</w:t>
+            </w:r>
+            <w:r>
+              <w:rPr>
+                <w:rFonts w:hint="eastAsia"/>
+              </w:rPr>
+              <w:t xml:space="preserve">제품상세정보]를 </w:t>
+            </w:r>
+            <w:r>
+              <w:t>id</w:t>
+            </w:r>
+            <w:r>
+              <w:rPr>
+                <w:rFonts w:hint="eastAsia"/>
+              </w:rPr>
+              <w:t>로 조회해서 화면의 왼편에 출력함</w:t>
+            </w:r>
+          </w:p>
+          <w:p>
+            <w:pPr>
+              <w:pStyle w:val="a3"/>
+              <w:ind w:leftChars="0" w:left="0"/>
+              <w:rPr>
+                <w:rFonts w:hint="eastAsia"/>
+              </w:rPr>
+            </w:pPr>
+            <w:r>
+              <w:rPr>
+                <w:rFonts w:hint="eastAsia"/>
+              </w:rPr>
+              <w:t>4</w:t>
+            </w:r>
+            <w:r>
+              <w:t xml:space="preserve">. </w:t>
+            </w:r>
+            <w:r>
+              <w:rPr>
+                <w:rFonts w:hint="eastAsia"/>
+              </w:rPr>
+              <w:t xml:space="preserve">화면 왼편에 </w:t>
+            </w:r>
+            <w:r>
+              <w:t>(</w:t>
+            </w:r>
+            <w:r>
+              <w:rPr>
+                <w:rFonts w:hint="eastAsia"/>
+              </w:rPr>
+              <w:t>주문옵션</w:t>
+            </w:r>
+            <w:r>
+              <w:t xml:space="preserve">) </w:t>
+            </w:r>
+            <w:r>
+              <w:rPr>
+                <w:rFonts w:hint="eastAsia"/>
+              </w:rPr>
+              <w:t>선택 창을 출력함</w:t>
+            </w:r>
+          </w:p>
+        </w:tc>
+        <w:tc>
+          <w:tcPr>
+            <w:tcW w:w="2126" w:type="dxa"/>
+          </w:tcPr>
+          <w:p>
+            <w:pPr>
+              <w:pStyle w:val="a3"/>
+              <w:ind w:leftChars="0" w:left="0"/>
+              <w:rPr>
+                <w:rFonts w:hint="eastAsia"/>
+              </w:rPr>
+            </w:pPr>
+            <w:r>
+              <w:t>[</w:t>
+            </w:r>
+            <w:r>
+              <w:rPr>
+                <w:rFonts w:hint="eastAsia"/>
+              </w:rPr>
+              <w:t>제품정보</w:t>
+            </w:r>
+            <w:r>
+              <w:t xml:space="preserve">] </w:t>
+            </w:r>
+            <w:r>
+              <w:rPr>
+                <w:rFonts w:hint="eastAsia"/>
+              </w:rPr>
+              <w:t>하위D</w:t>
+            </w:r>
+            <w:r>
+              <w:t>B</w:t>
+            </w:r>
+            <w:r>
+              <w:rPr>
+                <w:rFonts w:hint="eastAsia"/>
+              </w:rPr>
+              <w:t>테이블로</w:t>
+            </w:r>
+            <w:r>
+              <w:t xml:space="preserve"> </w:t>
+            </w:r>
+            <w:r>
+              <w:rPr>
+                <w:rFonts w:hint="eastAsia"/>
+              </w:rPr>
+              <w:t>[제품상세정보]</w:t>
+            </w:r>
+            <w:r>
+              <w:t xml:space="preserve"> </w:t>
+            </w:r>
+            <w:r>
+              <w:rPr>
+                <w:rFonts w:hint="eastAsia"/>
+              </w:rPr>
+              <w:t>D</w:t>
+            </w:r>
+            <w:r>
+              <w:t>B</w:t>
+            </w:r>
+            <w:r>
+              <w:rPr>
+                <w:rFonts w:hint="eastAsia"/>
+              </w:rPr>
+              <w:t>테이블이 있어야함</w:t>
+            </w:r>
+          </w:p>
+        </w:tc>
+        <w:tc>
+          <w:tcPr>
+            <w:tcW w:w="2239" w:type="dxa"/>
+          </w:tcPr>
+          <w:p>
+            <w:pPr>
+              <w:pStyle w:val="a3"/>
+              <w:ind w:leftChars="0" w:left="0"/>
+            </w:pPr>
+            <w:r>
+              <w:rPr>
+                <w:rFonts w:hint="eastAsia"/>
+              </w:rPr>
+              <w:t>왼편에 [제품정보</w:t>
+            </w:r>
+            <w:r>
+              <w:t xml:space="preserve">] </w:t>
+            </w:r>
+            <w:r>
+              <w:rPr>
+                <w:rFonts w:hint="eastAsia"/>
+              </w:rPr>
+              <w:t>중 하위 한 개의 [제품상세정보</w:t>
+            </w:r>
+            <w:r>
+              <w:t>]</w:t>
+            </w:r>
+            <w:r>
+              <w:rPr>
+                <w:rFonts w:hint="eastAsia"/>
+              </w:rPr>
+              <w:t>를 폼 형식으로 출력</w:t>
+            </w:r>
+          </w:p>
+          <w:p>
+            <w:pPr>
+              <w:pStyle w:val="a3"/>
+              <w:ind w:leftChars="0" w:left="0"/>
+            </w:pPr>
+          </w:p>
+          <w:p>
+            <w:pPr>
+              <w:pStyle w:val="a3"/>
+              <w:ind w:leftChars="0" w:left="0"/>
+              <w:rPr>
+                <w:rFonts w:hint="eastAsia"/>
+              </w:rPr>
+            </w:pPr>
+            <w:r>
+              <w:rPr>
+                <w:rFonts w:hint="eastAsia"/>
+              </w:rPr>
+              <w:t xml:space="preserve">오른편에 </w:t>
+            </w:r>
+            <w:r>
+              <w:t>(</w:t>
+            </w:r>
+            <w:r>
+              <w:rPr>
+                <w:rFonts w:hint="eastAsia"/>
+              </w:rPr>
+              <w:t>주문옵션)</w:t>
+            </w:r>
+            <w:r>
+              <w:t xml:space="preserve"> </w:t>
+            </w:r>
+            <w:r>
+              <w:rPr>
+                <w:rFonts w:hint="eastAsia"/>
+              </w:rPr>
+              <w:t>선택사항 출력</w:t>
+            </w:r>
           </w:p>
         </w:tc>
       </w:tr>
       <w:tr>
         <w:tc>
           <w:tcPr>
-            <w:tcW w:w="709" w:type="dxa"/>
+            <w:tcW w:w="690" w:type="dxa"/>
           </w:tcPr>
           <w:p>
             <w:pPr>
@@ -1217,51 +1274,104 @@
         </w:tc>
         <w:tc>
           <w:tcPr>
-            <w:tcW w:w="1276" w:type="dxa"/>
-          </w:tcPr>
-          <w:p>
-            <w:pPr>
-              <w:pStyle w:val="a3"/>
-              <w:ind w:leftChars="0" w:left="0"/>
-            </w:pPr>
-          </w:p>
-        </w:tc>
-        <w:tc>
-          <w:tcPr>
-            <w:tcW w:w="850" w:type="dxa"/>
-          </w:tcPr>
-          <w:p>
-            <w:pPr>
-              <w:pStyle w:val="a3"/>
-              <w:ind w:leftChars="0" w:left="0"/>
-            </w:pPr>
-          </w:p>
-        </w:tc>
-        <w:tc>
-          <w:tcPr>
-            <w:tcW w:w="3828" w:type="dxa"/>
-          </w:tcPr>
-          <w:p>
-            <w:pPr>
-              <w:pStyle w:val="a3"/>
-              <w:ind w:leftChars="0" w:left="0"/>
-            </w:pPr>
-          </w:p>
-        </w:tc>
-        <w:tc>
-          <w:tcPr>
-            <w:tcW w:w="1842" w:type="dxa"/>
-          </w:tcPr>
-          <w:p>
-            <w:pPr>
-              <w:pStyle w:val="a3"/>
-              <w:ind w:leftChars="0" w:left="0"/>
-            </w:pPr>
-          </w:p>
-        </w:tc>
-        <w:tc>
-          <w:tcPr>
-            <w:tcW w:w="1956" w:type="dxa"/>
+            <w:tcW w:w="1128" w:type="dxa"/>
+          </w:tcPr>
+          <w:p>
+            <w:pPr>
+              <w:pStyle w:val="a3"/>
+              <w:ind w:leftChars="0" w:left="0"/>
+            </w:pPr>
+            <w:r>
+              <w:rPr>
+                <w:rFonts w:hint="eastAsia"/>
+              </w:rPr>
+              <w:t>원두 좋아요 표시</w:t>
+            </w:r>
+          </w:p>
+        </w:tc>
+        <w:tc>
+          <w:tcPr>
+            <w:tcW w:w="1138" w:type="dxa"/>
+          </w:tcPr>
+          <w:p>
+            <w:pPr>
+              <w:pStyle w:val="a3"/>
+              <w:ind w:leftChars="0" w:left="0"/>
+            </w:pPr>
+            <w:r>
+              <w:rPr>
+                <w:rFonts w:hint="eastAsia"/>
+              </w:rPr>
+              <w:t>s</w:t>
+            </w:r>
+            <w:r>
+              <w:t>ubscriber</w:t>
+            </w:r>
+          </w:p>
+        </w:tc>
+        <w:tc>
+          <w:tcPr>
+            <w:tcW w:w="3140" w:type="dxa"/>
+          </w:tcPr>
+          <w:p>
+            <w:pPr>
+              <w:pStyle w:val="a3"/>
+              <w:ind w:leftChars="0" w:left="0"/>
+              <w:rPr>
+                <w:rFonts w:hint="eastAsia"/>
+              </w:rPr>
+            </w:pPr>
+            <w:r>
+              <w:rPr>
+                <w:rFonts w:hint="eastAsia"/>
+              </w:rPr>
+              <w:t>1</w:t>
+            </w:r>
+            <w:r>
+              <w:t>. [</w:t>
+            </w:r>
+            <w:r>
+              <w:rPr>
+                <w:rFonts w:hint="eastAsia"/>
+              </w:rPr>
+              <w:t>구독자</w:t>
+            </w:r>
+            <w:r>
+              <w:t>]</w:t>
+            </w:r>
+            <w:r>
+              <w:rPr>
+                <w:rFonts w:hint="eastAsia"/>
+              </w:rPr>
+              <w:t>가 (</w:t>
+            </w:r>
+            <w:proofErr w:type="spellStart"/>
+            <w:r>
+              <w:rPr>
+                <w:rFonts w:hint="eastAsia"/>
+              </w:rPr>
+              <w:t>제품상세</w:t>
+            </w:r>
+            <w:proofErr w:type="spellEnd"/>
+            <w:r>
+              <w:t>)</w:t>
+            </w:r>
+          </w:p>
+        </w:tc>
+        <w:tc>
+          <w:tcPr>
+            <w:tcW w:w="2126" w:type="dxa"/>
+          </w:tcPr>
+          <w:p>
+            <w:pPr>
+              <w:pStyle w:val="a3"/>
+              <w:ind w:leftChars="0" w:left="0"/>
+            </w:pPr>
+          </w:p>
+        </w:tc>
+        <w:tc>
+          <w:tcPr>
+            <w:tcW w:w="2239" w:type="dxa"/>
           </w:tcPr>
           <w:p>
             <w:pPr>
@@ -1274,7 +1384,7 @@
       <w:tr>
         <w:tc>
           <w:tcPr>
-            <w:tcW w:w="709" w:type="dxa"/>
+            <w:tcW w:w="690" w:type="dxa"/>
           </w:tcPr>
           <w:p>
             <w:pPr>
@@ -1291,51 +1401,214 @@
         </w:tc>
         <w:tc>
           <w:tcPr>
-            <w:tcW w:w="1276" w:type="dxa"/>
-          </w:tcPr>
-          <w:p>
-            <w:pPr>
-              <w:pStyle w:val="a3"/>
-              <w:ind w:leftChars="0" w:left="0"/>
-            </w:pPr>
-          </w:p>
-        </w:tc>
-        <w:tc>
-          <w:tcPr>
-            <w:tcW w:w="850" w:type="dxa"/>
-          </w:tcPr>
-          <w:p>
-            <w:pPr>
-              <w:pStyle w:val="a3"/>
-              <w:ind w:leftChars="0" w:left="0"/>
-            </w:pPr>
-          </w:p>
-        </w:tc>
-        <w:tc>
-          <w:tcPr>
-            <w:tcW w:w="3828" w:type="dxa"/>
-          </w:tcPr>
-          <w:p>
-            <w:pPr>
-              <w:pStyle w:val="a3"/>
-              <w:ind w:leftChars="0" w:left="0"/>
-            </w:pPr>
-          </w:p>
-        </w:tc>
-        <w:tc>
-          <w:tcPr>
-            <w:tcW w:w="1842" w:type="dxa"/>
-          </w:tcPr>
-          <w:p>
-            <w:pPr>
-              <w:pStyle w:val="a3"/>
-              <w:ind w:leftChars="0" w:left="0"/>
-            </w:pPr>
-          </w:p>
-        </w:tc>
-        <w:tc>
-          <w:tcPr>
-            <w:tcW w:w="1956" w:type="dxa"/>
+            <w:tcW w:w="1128" w:type="dxa"/>
+          </w:tcPr>
+          <w:p>
+            <w:pPr>
+              <w:pStyle w:val="a3"/>
+              <w:ind w:leftChars="0" w:left="0"/>
+            </w:pPr>
+            <w:r>
+              <w:rPr>
+                <w:rFonts w:hint="eastAsia"/>
+              </w:rPr>
+              <w:t>구독신청</w:t>
+            </w:r>
+          </w:p>
+        </w:tc>
+        <w:tc>
+          <w:tcPr>
+            <w:tcW w:w="1138" w:type="dxa"/>
+          </w:tcPr>
+          <w:p>
+            <w:pPr>
+              <w:pStyle w:val="a3"/>
+              <w:ind w:leftChars="0" w:left="0"/>
+            </w:pPr>
+            <w:r>
+              <w:rPr>
+                <w:rFonts w:hint="eastAsia"/>
+              </w:rPr>
+              <w:t>s</w:t>
+            </w:r>
+            <w:r>
+              <w:t>ubscriber</w:t>
+            </w:r>
+          </w:p>
+        </w:tc>
+        <w:tc>
+          <w:tcPr>
+            <w:tcW w:w="3140" w:type="dxa"/>
+          </w:tcPr>
+          <w:p>
+            <w:pPr>
+              <w:pStyle w:val="a3"/>
+              <w:ind w:leftChars="0" w:left="0"/>
+            </w:pPr>
+            <w:r>
+              <w:rPr>
+                <w:rFonts w:hint="eastAsia"/>
+              </w:rPr>
+              <w:t>1</w:t>
+            </w:r>
+            <w:r>
+              <w:t xml:space="preserve">. </w:t>
+            </w:r>
+            <w:r>
+              <w:rPr>
+                <w:rFonts w:hint="eastAsia"/>
+              </w:rPr>
+              <w:t>(</w:t>
+            </w:r>
+            <w:proofErr w:type="spellStart"/>
+            <w:r>
+              <w:rPr>
+                <w:rFonts w:hint="eastAsia"/>
+              </w:rPr>
+              <w:t>P</w:t>
+            </w:r>
+            <w:r>
+              <w:t>roductsDetails</w:t>
+            </w:r>
+            <w:proofErr w:type="spellEnd"/>
+            <w:r>
+              <w:t>)</w:t>
+            </w:r>
+            <w:r>
+              <w:rPr>
+                <w:rFonts w:hint="eastAsia"/>
+              </w:rPr>
+              <w:t xml:space="preserve">에서 </w:t>
+            </w:r>
+            <w:r>
+              <w:t>[</w:t>
+            </w:r>
+            <w:r>
+              <w:rPr>
+                <w:rFonts w:hint="eastAsia"/>
+              </w:rPr>
+              <w:t>구독자</w:t>
+            </w:r>
+            <w:r>
+              <w:t>]</w:t>
+            </w:r>
+            <w:r>
+              <w:rPr>
+                <w:rFonts w:hint="eastAsia"/>
+              </w:rPr>
+              <w:t>가 (주문옵션</w:t>
+            </w:r>
+            <w:r>
+              <w:t>)</w:t>
+            </w:r>
+            <w:r>
+              <w:rPr>
+                <w:rFonts w:hint="eastAsia"/>
+              </w:rPr>
+              <w:t>을 항목을 선택하고 (구독하기</w:t>
+            </w:r>
+            <w:r>
+              <w:t xml:space="preserve">) </w:t>
+            </w:r>
+            <w:r>
+              <w:rPr>
+                <w:rFonts w:hint="eastAsia"/>
+              </w:rPr>
+              <w:t>클릭</w:t>
+            </w:r>
+          </w:p>
+          <w:p>
+            <w:pPr>
+              <w:pStyle w:val="a3"/>
+              <w:ind w:leftChars="0" w:left="0"/>
+            </w:pPr>
+            <w:r>
+              <w:rPr>
+                <w:rFonts w:hint="eastAsia"/>
+              </w:rPr>
+              <w:t>2</w:t>
+            </w:r>
+            <w:r>
+              <w:t>. {}</w:t>
+            </w:r>
+          </w:p>
+        </w:tc>
+        <w:tc>
+          <w:tcPr>
+            <w:tcW w:w="2126" w:type="dxa"/>
+          </w:tcPr>
+          <w:p>
+            <w:pPr>
+              <w:pStyle w:val="a3"/>
+              <w:ind w:leftChars="0" w:left="0"/>
+            </w:pPr>
+          </w:p>
+          <w:p>
+            <w:pPr>
+              <w:pStyle w:val="a3"/>
+              <w:ind w:leftChars="0" w:left="0"/>
+              <w:rPr>
+                <w:rFonts w:hint="eastAsia"/>
+              </w:rPr>
+            </w:pPr>
+          </w:p>
+          <w:p>
+            <w:pPr>
+              <w:pStyle w:val="a3"/>
+              <w:ind w:leftChars="0" w:left="0"/>
+            </w:pPr>
+            <w:r>
+              <w:rPr>
+                <w:rFonts w:hint="eastAsia"/>
+              </w:rPr>
+              <w:t>[</w:t>
+            </w:r>
+            <w:r>
+              <w:t>Partner</w:t>
+            </w:r>
+            <w:r>
+              <w:rPr>
+                <w:rFonts w:hint="eastAsia"/>
+              </w:rPr>
+              <w:t>]</w:t>
+            </w:r>
+            <w:r>
+              <w:t>/[</w:t>
+            </w:r>
+            <w:r>
+              <w:rPr>
+                <w:rFonts w:hint="eastAsia"/>
+              </w:rPr>
+              <w:t>A</w:t>
+            </w:r>
+            <w:r>
+              <w:t>dmin]</w:t>
+            </w:r>
+            <w:r>
+              <w:rPr>
+                <w:rFonts w:hint="eastAsia"/>
+              </w:rPr>
+              <w:t xml:space="preserve">와 </w:t>
+            </w:r>
+            <w:proofErr w:type="spellStart"/>
+            <w:r>
+              <w:rPr>
+                <w:rFonts w:hint="eastAsia"/>
+              </w:rPr>
+              <w:t>메세지큐로</w:t>
+            </w:r>
+            <w:proofErr w:type="spellEnd"/>
+            <w:r>
+              <w:rPr>
+                <w:rFonts w:hint="eastAsia"/>
+              </w:rPr>
+              <w:t xml:space="preserve"> 통신할 서버가 있어야함</w:t>
+            </w:r>
+          </w:p>
+        </w:tc>
+        <w:tc>
+          <w:tcPr>
+            <w:tcW w:w="2239" w:type="dxa"/>
           </w:tcPr>
           <w:p>
             <w:pPr>
@@ -1348,7 +1621,7 @@
       <w:tr>
         <w:tc>
           <w:tcPr>
-            <w:tcW w:w="709" w:type="dxa"/>
+            <w:tcW w:w="690" w:type="dxa"/>
           </w:tcPr>
           <w:p>
             <w:pPr>
@@ -1365,51 +1638,60 @@
         </w:tc>
         <w:tc>
           <w:tcPr>
-            <w:tcW w:w="1276" w:type="dxa"/>
-          </w:tcPr>
-          <w:p>
-            <w:pPr>
-              <w:pStyle w:val="a3"/>
-              <w:ind w:leftChars="0" w:left="0"/>
-            </w:pPr>
-          </w:p>
-        </w:tc>
-        <w:tc>
-          <w:tcPr>
-            <w:tcW w:w="850" w:type="dxa"/>
-          </w:tcPr>
-          <w:p>
-            <w:pPr>
-              <w:pStyle w:val="a3"/>
-              <w:ind w:leftChars="0" w:left="0"/>
-            </w:pPr>
-          </w:p>
-        </w:tc>
-        <w:tc>
-          <w:tcPr>
-            <w:tcW w:w="3828" w:type="dxa"/>
-          </w:tcPr>
-          <w:p>
-            <w:pPr>
-              <w:pStyle w:val="a3"/>
-              <w:ind w:leftChars="0" w:left="0"/>
-            </w:pPr>
-          </w:p>
-        </w:tc>
-        <w:tc>
-          <w:tcPr>
-            <w:tcW w:w="1842" w:type="dxa"/>
-          </w:tcPr>
-          <w:p>
-            <w:pPr>
-              <w:pStyle w:val="a3"/>
-              <w:ind w:leftChars="0" w:left="0"/>
-            </w:pPr>
-          </w:p>
-        </w:tc>
-        <w:tc>
-          <w:tcPr>
-            <w:tcW w:w="1956" w:type="dxa"/>
+            <w:tcW w:w="1128" w:type="dxa"/>
+          </w:tcPr>
+          <w:p>
+            <w:pPr>
+              <w:pStyle w:val="a3"/>
+              <w:ind w:leftChars="0" w:left="0"/>
+            </w:pPr>
+          </w:p>
+        </w:tc>
+        <w:tc>
+          <w:tcPr>
+            <w:tcW w:w="1138" w:type="dxa"/>
+          </w:tcPr>
+          <w:p>
+            <w:pPr>
+              <w:pStyle w:val="a3"/>
+              <w:ind w:leftChars="0" w:left="0"/>
+            </w:pPr>
+            <w:r>
+              <w:rPr>
+                <w:rFonts w:hint="eastAsia"/>
+              </w:rPr>
+              <w:t>s</w:t>
+            </w:r>
+            <w:r>
+              <w:t>ubscriber</w:t>
+            </w:r>
+          </w:p>
+        </w:tc>
+        <w:tc>
+          <w:tcPr>
+            <w:tcW w:w="3140" w:type="dxa"/>
+          </w:tcPr>
+          <w:p>
+            <w:pPr>
+              <w:pStyle w:val="a3"/>
+              <w:ind w:leftChars="0" w:left="0"/>
+            </w:pPr>
+          </w:p>
+        </w:tc>
+        <w:tc>
+          <w:tcPr>
+            <w:tcW w:w="2126" w:type="dxa"/>
+          </w:tcPr>
+          <w:p>
+            <w:pPr>
+              <w:pStyle w:val="a3"/>
+              <w:ind w:leftChars="0" w:left="0"/>
+            </w:pPr>
+          </w:p>
+        </w:tc>
+        <w:tc>
+          <w:tcPr>
+            <w:tcW w:w="2239" w:type="dxa"/>
           </w:tcPr>
           <w:p>
             <w:pPr>
@@ -1422,7 +1704,7 @@
       <w:tr>
         <w:tc>
           <w:tcPr>
-            <w:tcW w:w="709" w:type="dxa"/>
+            <w:tcW w:w="690" w:type="dxa"/>
           </w:tcPr>
           <w:p>
             <w:pPr>
@@ -1439,51 +1721,60 @@
         </w:tc>
         <w:tc>
           <w:tcPr>
-            <w:tcW w:w="1276" w:type="dxa"/>
-          </w:tcPr>
-          <w:p>
-            <w:pPr>
-              <w:pStyle w:val="a3"/>
-              <w:ind w:leftChars="0" w:left="0"/>
-            </w:pPr>
-          </w:p>
-        </w:tc>
-        <w:tc>
-          <w:tcPr>
-            <w:tcW w:w="850" w:type="dxa"/>
-          </w:tcPr>
-          <w:p>
-            <w:pPr>
-              <w:pStyle w:val="a3"/>
-              <w:ind w:leftChars="0" w:left="0"/>
-            </w:pPr>
-          </w:p>
-        </w:tc>
-        <w:tc>
-          <w:tcPr>
-            <w:tcW w:w="3828" w:type="dxa"/>
-          </w:tcPr>
-          <w:p>
-            <w:pPr>
-              <w:pStyle w:val="a3"/>
-              <w:ind w:leftChars="0" w:left="0"/>
-            </w:pPr>
-          </w:p>
-        </w:tc>
-        <w:tc>
-          <w:tcPr>
-            <w:tcW w:w="1842" w:type="dxa"/>
-          </w:tcPr>
-          <w:p>
-            <w:pPr>
-              <w:pStyle w:val="a3"/>
-              <w:ind w:leftChars="0" w:left="0"/>
-            </w:pPr>
-          </w:p>
-        </w:tc>
-        <w:tc>
-          <w:tcPr>
-            <w:tcW w:w="1956" w:type="dxa"/>
+            <w:tcW w:w="1128" w:type="dxa"/>
+          </w:tcPr>
+          <w:p>
+            <w:pPr>
+              <w:pStyle w:val="a3"/>
+              <w:ind w:leftChars="0" w:left="0"/>
+            </w:pPr>
+          </w:p>
+        </w:tc>
+        <w:tc>
+          <w:tcPr>
+            <w:tcW w:w="1138" w:type="dxa"/>
+          </w:tcPr>
+          <w:p>
+            <w:pPr>
+              <w:pStyle w:val="a3"/>
+              <w:ind w:leftChars="0" w:left="0"/>
+            </w:pPr>
+            <w:r>
+              <w:rPr>
+                <w:rFonts w:hint="eastAsia"/>
+              </w:rPr>
+              <w:t>s</w:t>
+            </w:r>
+            <w:r>
+              <w:t>ubscriber</w:t>
+            </w:r>
+          </w:p>
+        </w:tc>
+        <w:tc>
+          <w:tcPr>
+            <w:tcW w:w="3140" w:type="dxa"/>
+          </w:tcPr>
+          <w:p>
+            <w:pPr>
+              <w:pStyle w:val="a3"/>
+              <w:ind w:leftChars="0" w:left="0"/>
+            </w:pPr>
+          </w:p>
+        </w:tc>
+        <w:tc>
+          <w:tcPr>
+            <w:tcW w:w="2126" w:type="dxa"/>
+          </w:tcPr>
+          <w:p>
+            <w:pPr>
+              <w:pStyle w:val="a3"/>
+              <w:ind w:leftChars="0" w:left="0"/>
+            </w:pPr>
+          </w:p>
+        </w:tc>
+        <w:tc>
+          <w:tcPr>
+            <w:tcW w:w="2239" w:type="dxa"/>
           </w:tcPr>
           <w:p>
             <w:pPr>
@@ -1496,7 +1787,7 @@
       <w:tr>
         <w:tc>
           <w:tcPr>
-            <w:tcW w:w="709" w:type="dxa"/>
+            <w:tcW w:w="690" w:type="dxa"/>
           </w:tcPr>
           <w:p>
             <w:pPr>
@@ -1513,51 +1804,60 @@
         </w:tc>
         <w:tc>
           <w:tcPr>
-            <w:tcW w:w="1276" w:type="dxa"/>
-          </w:tcPr>
-          <w:p>
-            <w:pPr>
-              <w:pStyle w:val="a3"/>
-              <w:ind w:leftChars="0" w:left="0"/>
-            </w:pPr>
-          </w:p>
-        </w:tc>
-        <w:tc>
-          <w:tcPr>
-            <w:tcW w:w="850" w:type="dxa"/>
-          </w:tcPr>
-          <w:p>
-            <w:pPr>
-              <w:pStyle w:val="a3"/>
-              <w:ind w:leftChars="0" w:left="0"/>
-            </w:pPr>
-          </w:p>
-        </w:tc>
-        <w:tc>
-          <w:tcPr>
-            <w:tcW w:w="3828" w:type="dxa"/>
-          </w:tcPr>
-          <w:p>
-            <w:pPr>
-              <w:pStyle w:val="a3"/>
-              <w:ind w:leftChars="0" w:left="0"/>
-            </w:pPr>
-          </w:p>
-        </w:tc>
-        <w:tc>
-          <w:tcPr>
-            <w:tcW w:w="1842" w:type="dxa"/>
-          </w:tcPr>
-          <w:p>
-            <w:pPr>
-              <w:pStyle w:val="a3"/>
-              <w:ind w:leftChars="0" w:left="0"/>
-            </w:pPr>
-          </w:p>
-        </w:tc>
-        <w:tc>
-          <w:tcPr>
-            <w:tcW w:w="1956" w:type="dxa"/>
+            <w:tcW w:w="1128" w:type="dxa"/>
+          </w:tcPr>
+          <w:p>
+            <w:pPr>
+              <w:pStyle w:val="a3"/>
+              <w:ind w:leftChars="0" w:left="0"/>
+            </w:pPr>
+          </w:p>
+        </w:tc>
+        <w:tc>
+          <w:tcPr>
+            <w:tcW w:w="1138" w:type="dxa"/>
+          </w:tcPr>
+          <w:p>
+            <w:pPr>
+              <w:pStyle w:val="a3"/>
+              <w:ind w:leftChars="0" w:left="0"/>
+            </w:pPr>
+            <w:r>
+              <w:rPr>
+                <w:rFonts w:hint="eastAsia"/>
+              </w:rPr>
+              <w:t>s</w:t>
+            </w:r>
+            <w:r>
+              <w:t>ubscriber</w:t>
+            </w:r>
+          </w:p>
+        </w:tc>
+        <w:tc>
+          <w:tcPr>
+            <w:tcW w:w="3140" w:type="dxa"/>
+          </w:tcPr>
+          <w:p>
+            <w:pPr>
+              <w:pStyle w:val="a3"/>
+              <w:ind w:leftChars="0" w:left="0"/>
+            </w:pPr>
+          </w:p>
+        </w:tc>
+        <w:tc>
+          <w:tcPr>
+            <w:tcW w:w="2126" w:type="dxa"/>
+          </w:tcPr>
+          <w:p>
+            <w:pPr>
+              <w:pStyle w:val="a3"/>
+              <w:ind w:leftChars="0" w:left="0"/>
+            </w:pPr>
+          </w:p>
+        </w:tc>
+        <w:tc>
+          <w:tcPr>
+            <w:tcW w:w="2239" w:type="dxa"/>
           </w:tcPr>
           <w:p>
             <w:pPr>
@@ -1570,7 +1870,7 @@
       <w:tr>
         <w:tc>
           <w:tcPr>
-            <w:tcW w:w="709" w:type="dxa"/>
+            <w:tcW w:w="690" w:type="dxa"/>
           </w:tcPr>
           <w:p>
             <w:pPr>
@@ -1587,51 +1887,60 @@
         </w:tc>
         <w:tc>
           <w:tcPr>
-            <w:tcW w:w="1276" w:type="dxa"/>
-          </w:tcPr>
-          <w:p>
-            <w:pPr>
-              <w:pStyle w:val="a3"/>
-              <w:ind w:leftChars="0" w:left="0"/>
-            </w:pPr>
-          </w:p>
-        </w:tc>
-        <w:tc>
-          <w:tcPr>
-            <w:tcW w:w="850" w:type="dxa"/>
-          </w:tcPr>
-          <w:p>
-            <w:pPr>
-              <w:pStyle w:val="a3"/>
-              <w:ind w:leftChars="0" w:left="0"/>
-            </w:pPr>
-          </w:p>
-        </w:tc>
-        <w:tc>
-          <w:tcPr>
-            <w:tcW w:w="3828" w:type="dxa"/>
-          </w:tcPr>
-          <w:p>
-            <w:pPr>
-              <w:pStyle w:val="a3"/>
-              <w:ind w:leftChars="0" w:left="0"/>
-            </w:pPr>
-          </w:p>
-        </w:tc>
-        <w:tc>
-          <w:tcPr>
-            <w:tcW w:w="1842" w:type="dxa"/>
-          </w:tcPr>
-          <w:p>
-            <w:pPr>
-              <w:pStyle w:val="a3"/>
-              <w:ind w:leftChars="0" w:left="0"/>
-            </w:pPr>
-          </w:p>
-        </w:tc>
-        <w:tc>
-          <w:tcPr>
-            <w:tcW w:w="1956" w:type="dxa"/>
+            <w:tcW w:w="1128" w:type="dxa"/>
+          </w:tcPr>
+          <w:p>
+            <w:pPr>
+              <w:pStyle w:val="a3"/>
+              <w:ind w:leftChars="0" w:left="0"/>
+            </w:pPr>
+          </w:p>
+        </w:tc>
+        <w:tc>
+          <w:tcPr>
+            <w:tcW w:w="1138" w:type="dxa"/>
+          </w:tcPr>
+          <w:p>
+            <w:pPr>
+              <w:pStyle w:val="a3"/>
+              <w:ind w:leftChars="0" w:left="0"/>
+            </w:pPr>
+            <w:r>
+              <w:rPr>
+                <w:rFonts w:hint="eastAsia"/>
+              </w:rPr>
+              <w:t>s</w:t>
+            </w:r>
+            <w:r>
+              <w:t>ubscriber</w:t>
+            </w:r>
+          </w:p>
+        </w:tc>
+        <w:tc>
+          <w:tcPr>
+            <w:tcW w:w="3140" w:type="dxa"/>
+          </w:tcPr>
+          <w:p>
+            <w:pPr>
+              <w:pStyle w:val="a3"/>
+              <w:ind w:leftChars="0" w:left="0"/>
+            </w:pPr>
+          </w:p>
+        </w:tc>
+        <w:tc>
+          <w:tcPr>
+            <w:tcW w:w="2126" w:type="dxa"/>
+          </w:tcPr>
+          <w:p>
+            <w:pPr>
+              <w:pStyle w:val="a3"/>
+              <w:ind w:leftChars="0" w:left="0"/>
+            </w:pPr>
+          </w:p>
+        </w:tc>
+        <w:tc>
+          <w:tcPr>
+            <w:tcW w:w="2239" w:type="dxa"/>
           </w:tcPr>
           <w:p>
             <w:pPr>
@@ -1642,13 +1951,7 @@
         </w:tc>
       </w:tr>
     </w:tbl>
-    <w:p>
-      <w:pPr>
-        <w:rPr>
-          <w:rFonts w:hint="eastAsia"/>
-        </w:rPr>
-      </w:pPr>
-    </w:p>
+    <w:p/>
     <w:sectPr>
       <w:pgSz w:w="11906" w:h="16838"/>
       <w:pgMar w:top="720" w:right="720" w:bottom="720" w:left="720" w:header="851" w:footer="992" w:gutter="0"/>
@@ -1889,11 +2192,103 @@
       </w:pPr>
     </w:lvl>
   </w:abstractNum>
+  <w:abstractNum w:abstractNumId="2" w15:restartNumberingAfterBreak="0">
+    <w:nsid w:val="762A74EB"/>
+    <w:multiLevelType w:val="hybridMultilevel"/>
+    <w:tmpl w:val="F5DC9200"/>
+    <w:lvl w:ilvl="0" w:tplc="A0E4C63E">
+      <w:start w:val="1"/>
+      <w:numFmt w:val="decimal"/>
+      <w:lvlText w:val="%1."/>
+      <w:lvlJc w:val="left"/>
+      <w:pPr>
+        <w:ind w:left="760" w:hanging="360"/>
+      </w:pPr>
+      <w:rPr>
+        <w:rFonts w:hint="default"/>
+      </w:rPr>
+    </w:lvl>
+    <w:lvl w:ilvl="1" w:tplc="04090019" w:tentative="1">
+      <w:start w:val="1"/>
+      <w:numFmt w:val="upperLetter"/>
+      <w:lvlText w:val="%2."/>
+      <w:lvlJc w:val="left"/>
+      <w:pPr>
+        <w:ind w:left="1200" w:hanging="400"/>
+      </w:pPr>
+    </w:lvl>
+    <w:lvl w:ilvl="2" w:tplc="0409001B" w:tentative="1">
+      <w:start w:val="1"/>
+      <w:numFmt w:val="lowerRoman"/>
+      <w:lvlText w:val="%3."/>
+      <w:lvlJc w:val="right"/>
+      <w:pPr>
+        <w:ind w:left="1600" w:hanging="400"/>
+      </w:pPr>
+    </w:lvl>
+    <w:lvl w:ilvl="3" w:tplc="0409000F" w:tentative="1">
+      <w:start w:val="1"/>
+      <w:numFmt w:val="decimal"/>
+      <w:lvlText w:val="%4."/>
+      <w:lvlJc w:val="left"/>
+      <w:pPr>
+        <w:ind w:left="2000" w:hanging="400"/>
+      </w:pPr>
+    </w:lvl>
+    <w:lvl w:ilvl="4" w:tplc="04090019" w:tentative="1">
+      <w:start w:val="1"/>
+      <w:numFmt w:val="upperLetter"/>
+      <w:lvlText w:val="%5."/>
+      <w:lvlJc w:val="left"/>
+      <w:pPr>
+        <w:ind w:left="2400" w:hanging="400"/>
+      </w:pPr>
+    </w:lvl>
+    <w:lvl w:ilvl="5" w:tplc="0409001B" w:tentative="1">
+      <w:start w:val="1"/>
+      <w:numFmt w:val="lowerRoman"/>
+      <w:lvlText w:val="%6."/>
+      <w:lvlJc w:val="right"/>
+      <w:pPr>
+        <w:ind w:left="2800" w:hanging="400"/>
+      </w:pPr>
+    </w:lvl>
+    <w:lvl w:ilvl="6" w:tplc="0409000F" w:tentative="1">
+      <w:start w:val="1"/>
+      <w:numFmt w:val="decimal"/>
+      <w:lvlText w:val="%7."/>
+      <w:lvlJc w:val="left"/>
+      <w:pPr>
+        <w:ind w:left="3200" w:hanging="400"/>
+      </w:pPr>
+    </w:lvl>
+    <w:lvl w:ilvl="7" w:tplc="04090019" w:tentative="1">
+      <w:start w:val="1"/>
+      <w:numFmt w:val="upperLetter"/>
+      <w:lvlText w:val="%8."/>
+      <w:lvlJc w:val="left"/>
+      <w:pPr>
+        <w:ind w:left="3600" w:hanging="400"/>
+      </w:pPr>
+    </w:lvl>
+    <w:lvl w:ilvl="8" w:tplc="0409001B" w:tentative="1">
+      <w:start w:val="1"/>
+      <w:numFmt w:val="lowerRoman"/>
+      <w:lvlText w:val="%9."/>
+      <w:lvlJc w:val="right"/>
+      <w:pPr>
+        <w:ind w:left="4000" w:hanging="400"/>
+      </w:pPr>
+    </w:lvl>
+  </w:abstractNum>
   <w:num w:numId="1">
     <w:abstractNumId w:val="0"/>
   </w:num>
   <w:num w:numId="2">
     <w:abstractNumId w:val="1"/>
+  </w:num>
+  <w:num w:numId="3">
+    <w:abstractNumId w:val="2"/>
   </w:num>
 </w:numbering>
 </file>
@@ -2022,6 +2417,7 @@
     <w:lsdException w:name="HTML Sample" w:semiHidden="1" w:unhideWhenUsed="1"/>
     <w:lsdException w:name="HTML Typewriter" w:semiHidden="1" w:unhideWhenUsed="1"/>
     <w:lsdException w:name="HTML Variable" w:semiHidden="1" w:unhideWhenUsed="1"/>
+    <w:lsdException w:name="Normal Table" w:semiHidden="1" w:unhideWhenUsed="1"/>
     <w:lsdException w:name="annotation subject" w:semiHidden="1" w:unhideWhenUsed="1"/>
     <w:lsdException w:name="No List" w:semiHidden="1" w:unhideWhenUsed="1"/>
     <w:lsdException w:name="Outline List 1" w:semiHidden="1" w:unhideWhenUsed="1"/>
@@ -2064,8 +2460,11 @@
     <w:lsdException w:name="Table Contemporary" w:semiHidden="1" w:unhideWhenUsed="1"/>
     <w:lsdException w:name="Table Elegant" w:semiHidden="1" w:unhideWhenUsed="1"/>
     <w:lsdException w:name="Table Professional" w:semiHidden="1" w:unhideWhenUsed="1"/>
+    <w:lsdException w:name="Table Subtle 1" w:semiHidden="1" w:unhideWhenUsed="1"/>
     <w:lsdException w:name="Table Subtle 2" w:semiHidden="1" w:unhideWhenUsed="1"/>
     <w:lsdException w:name="Table Web 1" w:semiHidden="1" w:unhideWhenUsed="1"/>
+    <w:lsdException w:name="Table Web 2" w:semiHidden="1" w:unhideWhenUsed="1"/>
+    <w:lsdException w:name="Table Web 3" w:semiHidden="1" w:unhideWhenUsed="1"/>
     <w:lsdException w:name="Balloon Text" w:semiHidden="1" w:unhideWhenUsed="1"/>
     <w:lsdException w:name="Table Grid" w:uiPriority="39"/>
     <w:lsdException w:name="Table Theme" w:semiHidden="1" w:unhideWhenUsed="1"/>
